--- a/Documents/DAILY ACTIVITIES REPORTS.docx
+++ b/Documents/DAILY ACTIVITIES REPORTS.docx
@@ -213,8 +213,13 @@
     </w:p>
     <w:p>
       <w:r>
-        <w:t>Some products are not online,</w:t>
-      </w:r>
+        <w:t xml:space="preserve">Some products are not </w:t>
+      </w:r>
+      <w:proofErr w:type="gramStart"/>
+      <w:r>
+        <w:t>online,</w:t>
+      </w:r>
+      <w:proofErr w:type="gramEnd"/>
       <w:r>
         <w:t xml:space="preserve"> it is not possible to download it</w:t>
       </w:r>
@@ -370,6 +375,7 @@
           <w:lang w:eastAsia="en-GB"/>
         </w:rPr>
       </w:pPr>
+      <w:proofErr w:type="spellStart"/>
       <w:r>
         <w:rPr>
           <w:rFonts w:ascii="Courier New" w:eastAsia="Times New Roman" w:hAnsi="Courier New" w:cs="Courier New"/>
@@ -382,6 +388,7 @@
         </w:rPr>
         <w:t>MemoryError</w:t>
       </w:r>
+      <w:proofErr w:type="spellEnd"/>
       <w:r>
         <w:rPr>
           <w:rFonts w:ascii="Courier New" w:eastAsia="Times New Roman" w:hAnsi="Courier New" w:cs="Courier New"/>
@@ -390,7 +397,29 @@
           <w:szCs w:val="21"/>
           <w:lang w:eastAsia="en-GB"/>
         </w:rPr>
-        <w:t>: Unable to allocate 920. MiB for an array with shape (10980, 10980) and data type float64</w:t>
+        <w:t xml:space="preserve">: Unable to allocate 920. </w:t>
+      </w:r>
+      <w:proofErr w:type="spellStart"/>
+      <w:r>
+        <w:rPr>
+          <w:rFonts w:ascii="Courier New" w:eastAsia="Times New Roman" w:hAnsi="Courier New" w:cs="Courier New"/>
+          <w:color w:val="000000"/>
+          <w:sz w:val="21"/>
+          <w:szCs w:val="21"/>
+          <w:lang w:eastAsia="en-GB"/>
+        </w:rPr>
+        <w:t>MiB</w:t>
+      </w:r>
+      <w:proofErr w:type="spellEnd"/>
+      <w:r>
+        <w:rPr>
+          <w:rFonts w:ascii="Courier New" w:eastAsia="Times New Roman" w:hAnsi="Courier New" w:cs="Courier New"/>
+          <w:color w:val="000000"/>
+          <w:sz w:val="21"/>
+          <w:szCs w:val="21"/>
+          <w:lang w:eastAsia="en-GB"/>
+        </w:rPr>
+        <w:t xml:space="preserve"> for an array with shape (10980, 10980) and data type float64</w:t>
       </w:r>
     </w:p>
     <w:p/>
@@ -461,8 +490,16 @@
     </w:p>
     <w:p>
       <w:r>
-        <w:t>06/10/2021: Sentinel-2 clustering using NDVI images.</w:t>
-      </w:r>
+        <w:t>06/10/2021: Sentinel</w:t>
+      </w:r>
+      <w:r>
+        <w:t xml:space="preserve">-2 clustering using NDVI images using </w:t>
+      </w:r>
+      <w:proofErr w:type="spellStart"/>
+      <w:r>
+        <w:t>KMeans</w:t>
+      </w:r>
+      <w:proofErr w:type="spellEnd"/>
     </w:p>
     <w:p>
       <w:r>
@@ -472,6 +509,14 @@
         <w:tab/>
         <w:t>Train model</w:t>
       </w:r>
+      <w:r>
+        <w:t xml:space="preserve"> using </w:t>
+      </w:r>
+      <w:proofErr w:type="spellStart"/>
+      <w:r>
+        <w:t>KMeans</w:t>
+      </w:r>
+      <w:proofErr w:type="spellEnd"/>
     </w:p>
     <w:p>
       <w:r>
@@ -495,23 +540,189 @@
     </w:p>
     <w:p>
       <w:r>
-        <w:tab/>
-      </w:r>
-    </w:p>
-    <w:p/>
-    <w:p/>
-    <w:p/>
-    <w:p/>
-    <w:p/>
-    <w:p/>
-    <w:p/>
-    <w:p/>
-    <w:p/>
-    <w:p/>
-    <w:p>
+        <w:t>08/10/2021: Make research on NDVI time series data.</w:t>
+      </w:r>
+    </w:p>
+    <w:p>
+      <w:r>
+        <w:tab/>
+        <w:t xml:space="preserve">     Read some papers about </w:t>
+      </w:r>
+      <w:r>
+        <w:t>NDVI time series data</w:t>
+      </w:r>
+    </w:p>
+    <w:p>
+      <w:r>
+        <w:tab/>
+      </w:r>
+    </w:p>
+    <w:p/>
+    <w:p>
+      <w:pPr>
+        <w:pStyle w:val="Heading2"/>
+      </w:pPr>
+      <w:r>
+        <w:t>Week4</w:t>
+      </w:r>
+      <w:r>
+        <w:t xml:space="preserve"> Residency Tasks for this week</w:t>
+      </w:r>
+      <w:r>
+        <w:t xml:space="preserve"> 11 –15</w:t>
+      </w:r>
+      <w:r>
+        <w:t>/10</w:t>
+      </w:r>
+      <w:r>
+        <w:t>/2021</w:t>
+      </w:r>
+      <w:r>
+        <w:t>:</w:t>
+      </w:r>
+    </w:p>
+    <w:p>
+      <w:r>
+        <w:t xml:space="preserve"> 11/10/2021: Project review meeting with PMI people.</w:t>
+      </w:r>
+    </w:p>
+    <w:p>
+      <w:r>
+        <w:t xml:space="preserve">                        Read how to use AWS </w:t>
+      </w:r>
+      <w:proofErr w:type="spellStart"/>
+      <w:r>
+        <w:t>SageMaker</w:t>
+      </w:r>
+      <w:proofErr w:type="spellEnd"/>
+    </w:p>
+    <w:p>
+      <w:r>
+        <w:t>12/10/2021: Making class to download sen</w:t>
+      </w:r>
+      <w:r>
+        <w:t xml:space="preserve">tinel-2 </w:t>
+      </w:r>
+      <w:r>
+        <w:t>data.</w:t>
+      </w:r>
+    </w:p>
+    <w:p>
+      <w:r>
+        <w:tab/>
+        <w:t xml:space="preserve">       Read how to use Google Earth Engine</w:t>
+      </w:r>
+    </w:p>
+    <w:p>
+      <w:r>
+        <w:tab/>
+        <w:t xml:space="preserve">       Read</w:t>
+      </w:r>
+      <w:r>
+        <w:t xml:space="preserve"> about NDVI using time series</w:t>
+      </w:r>
+      <w:r>
+        <w:t>.</w:t>
+      </w:r>
+    </w:p>
+    <w:p>
+      <w:r>
+        <w:t xml:space="preserve">13/10/2021: NDVI time series data using Google Earth Engine with </w:t>
+      </w:r>
+      <w:proofErr w:type="spellStart"/>
+      <w:r>
+        <w:t>landsat</w:t>
+      </w:r>
+      <w:proofErr w:type="spellEnd"/>
+    </w:p>
+    <w:p>
+      <w:r>
+        <w:t>14/10/2021:</w:t>
+      </w:r>
+      <w:r>
+        <w:t xml:space="preserve"> </w:t>
+      </w:r>
+      <w:r>
+        <w:t xml:space="preserve">NDVI time series data using Google Earth Engine with </w:t>
+      </w:r>
+      <w:proofErr w:type="spellStart"/>
+      <w:r>
+        <w:t>landsat</w:t>
+      </w:r>
+      <w:proofErr w:type="spellEnd"/>
+    </w:p>
+    <w:p>
+      <w:r>
+        <w:t xml:space="preserve">                     Catch up meeting with PMI people</w:t>
+      </w:r>
+    </w:p>
+    <w:p>
+      <w:r>
+        <w:t xml:space="preserve"> </w:t>
+      </w:r>
+      <w:r>
+        <w:tab/>
+        <w:t xml:space="preserve">   </w:t>
+      </w:r>
+      <w:r>
+        <w:t>NDVI time serie</w:t>
+      </w:r>
+      <w:r>
+        <w:t>s data using sentinel data.</w:t>
+      </w:r>
+    </w:p>
+    <w:p>
+      <w:r>
+        <w:lastRenderedPageBreak/>
+        <w:t xml:space="preserve">15/101.2021: </w:t>
+      </w:r>
+      <w:r>
+        <w:t xml:space="preserve">   NDVI time series data using sentinel data</w:t>
+      </w:r>
+    </w:p>
+    <w:p>
+      <w:r>
+        <w:t>fgggggggggggggggggggggg</w:t>
+      </w:r>
       <w:bookmarkStart w:id="0" w:name="_GoBack"/>
       <w:bookmarkEnd w:id="0"/>
     </w:p>
+    <w:p/>
+    <w:p>
+      <w:r>
+        <w:tab/>
+        <w:t xml:space="preserve">     </w:t>
+      </w:r>
+    </w:p>
+    <w:p/>
+    <w:p>
+      <w:r>
+        <w:tab/>
+      </w:r>
+    </w:p>
+    <w:p>
+      <w:r>
+        <w:tab/>
+        <w:t xml:space="preserve">       </w:t>
+      </w:r>
+    </w:p>
+    <w:p/>
+    <w:p>
+      <w:r>
+        <w:tab/>
+        <w:t xml:space="preserve">     </w:t>
+      </w:r>
+    </w:p>
+    <w:p/>
+    <w:p/>
+    <w:p/>
+    <w:p/>
+    <w:p/>
+    <w:p/>
+    <w:p/>
+    <w:p/>
+    <w:p/>
+    <w:p/>
     <w:p>
       <w:r>
         <w:t>Done at Kigali Rwanda</w:t>

--- a/Documents/DAILY ACTIVITIES REPORTS.docx
+++ b/Documents/DAILY ACTIVITIES REPORTS.docx
@@ -546,10 +546,7 @@
     <w:p>
       <w:r>
         <w:tab/>
-        <w:t xml:space="preserve">     Read some papers about </w:t>
-      </w:r>
-      <w:r>
-        <w:t>NDVI time series data</w:t>
+        <w:t xml:space="preserve">     Read some papers about NDVI time series data</w:t>
       </w:r>
     </w:p>
     <w:p>
@@ -569,10 +566,7 @@
         <w:t xml:space="preserve"> Residency Tasks for this week</w:t>
       </w:r>
       <w:r>
-        <w:t xml:space="preserve"> 11 –15</w:t>
-      </w:r>
-      <w:r>
-        <w:t>/10</w:t>
+        <w:t xml:space="preserve"> 11 –15/10</w:t>
       </w:r>
       <w:r>
         <w:t>/2021</w:t>
@@ -616,77 +610,206 @@
     <w:p>
       <w:r>
         <w:tab/>
-        <w:t xml:space="preserve">       Read</w:t>
-      </w:r>
-      <w:r>
-        <w:t xml:space="preserve"> about NDVI using time series</w:t>
-      </w:r>
+        <w:t xml:space="preserve">       Read about NDVI using time series.</w:t>
+      </w:r>
+    </w:p>
+    <w:p>
+      <w:r>
+        <w:t xml:space="preserve">13/10/2021: NDVI time series data using Google Earth Engine with </w:t>
+      </w:r>
+      <w:proofErr w:type="spellStart"/>
+      <w:r>
+        <w:t>landsat</w:t>
+      </w:r>
+      <w:proofErr w:type="spellEnd"/>
+    </w:p>
+    <w:p>
+      <w:r>
+        <w:t>14/10/2021:</w:t>
+      </w:r>
+      <w:r>
+        <w:t xml:space="preserve"> </w:t>
+      </w:r>
+      <w:r>
+        <w:t xml:space="preserve">NDVI time series data using Google Earth Engine with </w:t>
+      </w:r>
+      <w:proofErr w:type="spellStart"/>
+      <w:r>
+        <w:t>landsat</w:t>
+      </w:r>
+      <w:proofErr w:type="spellEnd"/>
+    </w:p>
+    <w:p>
+      <w:r>
+        <w:t xml:space="preserve">                     Catch up meeting with PMI people</w:t>
+      </w:r>
+    </w:p>
+    <w:p>
+      <w:r>
+        <w:t xml:space="preserve"> </w:t>
+      </w:r>
+      <w:r>
+        <w:tab/>
+        <w:t xml:space="preserve">  </w:t>
+      </w:r>
+      <w:r>
+        <w:t>Read how to get</w:t>
+      </w:r>
+      <w:r>
+        <w:t xml:space="preserve"> NDVI time series data using sentinel data.</w:t>
+      </w:r>
+    </w:p>
+    <w:p>
+      <w:r>
+        <w:lastRenderedPageBreak/>
+        <w:t>15/10/</w:t>
+      </w:r>
+      <w:r>
+        <w:t xml:space="preserve">2021:    </w:t>
+      </w:r>
+      <w:r>
+        <w:t>landsat_8_timesereis_with_Altair</w:t>
+      </w:r>
+      <w:r>
+        <w:t>, line bar.</w:t>
+      </w:r>
+    </w:p>
+    <w:p>
+      <w:pPr>
+        <w:rPr>
+          <w:b/>
+        </w:rPr>
+      </w:pPr>
+      <w:r>
+        <w:t xml:space="preserve"> </w:t>
+      </w:r>
+      <w:r>
+        <w:rPr>
+          <w:b/>
+        </w:rPr>
+        <w:t>Challenges</w:t>
+      </w:r>
+      <w:r>
+        <w:rPr>
+          <w:b/>
+        </w:rPr>
+        <w:t>: I did not find</w:t>
+      </w:r>
+    </w:p>
+    <w:p>
+      <w:r>
+        <w:t xml:space="preserve">18/10/2021: Preparing pipeline using </w:t>
+      </w:r>
+      <w:proofErr w:type="spellStart"/>
+      <w:r>
+        <w:t>Vscode</w:t>
+      </w:r>
+      <w:proofErr w:type="spellEnd"/>
+      <w:r>
+        <w:t xml:space="preserve"> with </w:t>
+      </w:r>
+      <w:proofErr w:type="spellStart"/>
+      <w:r>
+        <w:t>Github</w:t>
+      </w:r>
+      <w:proofErr w:type="spellEnd"/>
       <w:r>
         <w:t>.</w:t>
       </w:r>
     </w:p>
     <w:p>
       <w:r>
-        <w:t xml:space="preserve">13/10/2021: NDVI time series data using Google Earth Engine with </w:t>
+        <w:t>19/10/2021: Preparing midterm presentation.</w:t>
+      </w:r>
+    </w:p>
+    <w:p>
+      <w:r>
+        <w:t>20/10/2021:</w:t>
+      </w:r>
+      <w:r>
+        <w:t xml:space="preserve"> Pitch training</w:t>
+      </w:r>
+    </w:p>
+    <w:p>
+      <w:r>
+        <w:tab/>
+        <w:t xml:space="preserve">         Prepare slides of presentation and practices</w:t>
+      </w:r>
+    </w:p>
+    <w:p>
+      <w:r>
+        <w:t>21/10/21021: Midterm presentation for our team and others</w:t>
+      </w:r>
+    </w:p>
+    <w:p>
+      <w:r>
+        <w:t>22/10/2021 Midterm presentation others.</w:t>
+      </w:r>
+    </w:p>
+    <w:p>
+      <w:r>
+        <w:t>23/10/2021: Read paper about supervised crop classifications</w:t>
+      </w:r>
+    </w:p>
+    <w:p>
+      <w:r>
+        <w:tab/>
+        <w:t xml:space="preserve">     Read how we can </w:t>
+      </w:r>
+      <w:proofErr w:type="gramStart"/>
+      <w:r>
+        <w:t>labelled</w:t>
+      </w:r>
+      <w:proofErr w:type="gramEnd"/>
+      <w:r>
+        <w:t xml:space="preserve"> data of crop types on Radiant </w:t>
       </w:r>
       <w:proofErr w:type="spellStart"/>
       <w:r>
-        <w:t>landsat</w:t>
+        <w:t>MLHub</w:t>
       </w:r>
       <w:proofErr w:type="spellEnd"/>
     </w:p>
     <w:p>
-      <w:r>
-        <w:t>14/10/2021:</w:t>
-      </w:r>
-      <w:r>
-        <w:t xml:space="preserve"> </w:t>
-      </w:r>
-      <w:r>
-        <w:t xml:space="preserve">NDVI time series data using Google Earth Engine with </w:t>
-      </w:r>
-      <w:proofErr w:type="spellStart"/>
-      <w:r>
-        <w:t>landsat</w:t>
-      </w:r>
-      <w:proofErr w:type="spellEnd"/>
-    </w:p>
-    <w:p>
-      <w:r>
-        <w:t xml:space="preserve">                     Catch up meeting with PMI people</w:t>
-      </w:r>
-    </w:p>
-    <w:p>
-      <w:r>
-        <w:t xml:space="preserve"> </w:t>
-      </w:r>
-      <w:r>
-        <w:tab/>
-        <w:t xml:space="preserve">   </w:t>
-      </w:r>
-      <w:r>
-        <w:t>NDVI time serie</w:t>
-      </w:r>
-      <w:r>
-        <w:t>s data using sentinel data.</w:t>
-      </w:r>
-    </w:p>
-    <w:p>
-      <w:r>
-        <w:lastRenderedPageBreak/>
-        <w:t xml:space="preserve">15/101.2021: </w:t>
-      </w:r>
-      <w:r>
-        <w:t xml:space="preserve">   NDVI time series data using sentinel data</w:t>
-      </w:r>
-    </w:p>
-    <w:p>
-      <w:r>
-        <w:t>fgggggggggggggggggggggg</w:t>
+      <w:pPr>
+        <w:rPr>
+          <w:b/>
+        </w:rPr>
+      </w:pPr>
+      <w:r>
+        <w:rPr>
+          <w:b/>
+        </w:rPr>
+        <w:t>Challenges</w:t>
+      </w:r>
+      <w:r>
+        <w:rPr>
+          <w:b/>
+        </w:rPr>
+        <w:t xml:space="preserve">: </w:t>
+      </w:r>
+      <w:r>
+        <w:t>Data was too large about 250GB</w:t>
+      </w:r>
+      <w:r>
+        <w:t xml:space="preserve"> compare to our machine, we can’t download it</w:t>
+      </w:r>
+      <w:r>
+        <w:t>.</w:t>
       </w:r>
       <w:bookmarkStart w:id="0" w:name="_GoBack"/>
       <w:bookmarkEnd w:id="0"/>
     </w:p>
+    <w:p/>
+    <w:p/>
+    <w:p/>
+    <w:p/>
+    <w:p>
+      <w:r>
+        <w:t xml:space="preserve"> </w:t>
+      </w:r>
+    </w:p>
+    <w:p/>
     <w:p/>
     <w:p>
       <w:r>
